--- a/MAT_221_Syllabus.docx
+++ b/MAT_221_Syllabus.docx
@@ -10,12 +10,21 @@
           <w:szCs w:val="24"/>
         </w:rPr>
       </w:pPr>
+      <w:proofErr w:type="gramStart"/>
       <w:r>
         <w:rPr>
           <w:b/>
           <w:szCs w:val="24"/>
         </w:rPr>
-        <w:t>Syllabus  MAT 221  -  Calculus I</w:t>
+        <w:t>Syllabus  MAT</w:t>
+      </w:r>
+      <w:proofErr w:type="gramEnd"/>
+      <w:r>
+        <w:rPr>
+          <w:b/>
+          <w:szCs w:val="24"/>
+        </w:rPr>
+        <w:t xml:space="preserve"> 221  -  Calculus I</w:t>
       </w:r>
     </w:p>
     <w:p>
@@ -73,7 +82,21 @@
         <w:rPr>
           <w:szCs w:val="24"/>
         </w:rPr>
-        <w:t xml:space="preserve">: Xiuquan Wang                                                            </w:t>
+        <w:t xml:space="preserve">: </w:t>
+      </w:r>
+      <w:proofErr w:type="spellStart"/>
+      <w:r>
+        <w:rPr>
+          <w:szCs w:val="24"/>
+        </w:rPr>
+        <w:t>Xiuquan</w:t>
+      </w:r>
+      <w:proofErr w:type="spellEnd"/>
+      <w:r>
+        <w:rPr>
+          <w:szCs w:val="24"/>
+        </w:rPr>
+        <w:t xml:space="preserve"> Wang                                                            </w:t>
       </w:r>
       <w:r>
         <w:rPr>
@@ -286,47 +309,124 @@
           <w:szCs w:val="24"/>
           <w:u w:val="single"/>
         </w:rPr>
-        <w:t>Options</w:t>
-      </w:r>
-      <w:r>
-        <w:rPr>
-          <w:szCs w:val="24"/>
-          <w:u w:val="single"/>
-        </w:rPr>
-        <w:t xml:space="preserve"> to buy the course textbook: </w:t>
-      </w:r>
-    </w:p>
-    <w:p>
-      <w:pPr>
-        <w:rPr>
-          <w:szCs w:val="24"/>
-        </w:rPr>
-      </w:pPr>
-      <w:r>
-        <w:rPr>
-          <w:szCs w:val="24"/>
-        </w:rPr>
-        <w:t xml:space="preserve">This is available as a package consisting of the book and 6 months access to WebAssign from the publisher for $171.95, with ISBN number 9781305616691. The same package is available at the bookstore and from other sellers, possibly with a lower price. If you already have a copy of the book, or only want an electronic version, you can get this together with Cengage Unlimited from the publisher for $119.99. Note that this price includes access to all textbooks in the Cengage library, some of which may be used in other Tougaloo courses. </w:t>
-      </w:r>
-    </w:p>
-    <w:p>
-      <w:pPr>
-        <w:rPr>
-          <w:szCs w:val="24"/>
-        </w:rPr>
-      </w:pPr>
-    </w:p>
-    <w:p>
-      <w:pPr>
-        <w:rPr>
-          <w:szCs w:val="24"/>
-        </w:rPr>
-      </w:pPr>
-      <w:r>
-        <w:rPr>
-          <w:szCs w:val="24"/>
-        </w:rPr>
-        <w:t>Access to WebAssign and the eBook version of the textbook for one semester can be purchased directly from WebAssign after enrolling in the appropriate class there. The price is $100 for one semester, $125 for multiple terms (usable if you take more than one semester of Calculus). Cengage Unlimited includes access to WebAssign. It is no longer possible to purchase just access to WebAssign, it is sold together with the eBook.</w:t>
+        <w:t xml:space="preserve">Options to buy the course textbook: </w:t>
+      </w:r>
+    </w:p>
+    <w:p>
+      <w:pPr>
+        <w:rPr>
+          <w:szCs w:val="24"/>
+        </w:rPr>
+      </w:pPr>
+      <w:r>
+        <w:rPr>
+          <w:szCs w:val="24"/>
+        </w:rPr>
+        <w:t xml:space="preserve">This is available as a package consisting of the book and 6 months access to </w:t>
+      </w:r>
+      <w:proofErr w:type="spellStart"/>
+      <w:r>
+        <w:rPr>
+          <w:szCs w:val="24"/>
+        </w:rPr>
+        <w:t>WebAssign</w:t>
+      </w:r>
+      <w:proofErr w:type="spellEnd"/>
+      <w:r>
+        <w:rPr>
+          <w:szCs w:val="24"/>
+        </w:rPr>
+        <w:t xml:space="preserve"> from the publisher for $171.95, with ISBN number 9781305616691. The same package is available at the bookstore and from other sellers, possibly with a lower price. If you already have a copy of the book, or only want an electronic version, you can get this together with Cengage Unlimited from the publisher for $119.99. Note that this price includes access to all textbooks in the Cengage library, some of which may be used in other </w:t>
+      </w:r>
+      <w:proofErr w:type="spellStart"/>
+      <w:r>
+        <w:rPr>
+          <w:szCs w:val="24"/>
+        </w:rPr>
+        <w:t>Tougaloo</w:t>
+      </w:r>
+      <w:proofErr w:type="spellEnd"/>
+      <w:r>
+        <w:rPr>
+          <w:szCs w:val="24"/>
+        </w:rPr>
+        <w:t xml:space="preserve"> courses. </w:t>
+      </w:r>
+    </w:p>
+    <w:p>
+      <w:pPr>
+        <w:rPr>
+          <w:szCs w:val="24"/>
+        </w:rPr>
+      </w:pPr>
+    </w:p>
+    <w:p>
+      <w:pPr>
+        <w:rPr>
+          <w:szCs w:val="24"/>
+        </w:rPr>
+      </w:pPr>
+      <w:r>
+        <w:rPr>
+          <w:szCs w:val="24"/>
+        </w:rPr>
+        <w:t xml:space="preserve">Access to </w:t>
+      </w:r>
+      <w:proofErr w:type="spellStart"/>
+      <w:r>
+        <w:rPr>
+          <w:szCs w:val="24"/>
+        </w:rPr>
+        <w:t>WebAssign</w:t>
+      </w:r>
+      <w:proofErr w:type="spellEnd"/>
+      <w:r>
+        <w:rPr>
+          <w:szCs w:val="24"/>
+        </w:rPr>
+        <w:t xml:space="preserve"> and the eBook version of the textbook for one semester can be purchased directly from </w:t>
+      </w:r>
+      <w:proofErr w:type="spellStart"/>
+      <w:r>
+        <w:rPr>
+          <w:szCs w:val="24"/>
+        </w:rPr>
+        <w:t>WebAssign</w:t>
+      </w:r>
+      <w:proofErr w:type="spellEnd"/>
+      <w:r>
+        <w:rPr>
+          <w:szCs w:val="24"/>
+        </w:rPr>
+        <w:t xml:space="preserve"> after enrolling in the appropriate class there. The price is $100 for one semester, $125 for multiple terms (usable if you take more than one semester of Calculus). Cengage Unlimited includes access to </w:t>
+      </w:r>
+      <w:proofErr w:type="spellStart"/>
+      <w:r>
+        <w:rPr>
+          <w:szCs w:val="24"/>
+        </w:rPr>
+        <w:t>WebAssign</w:t>
+      </w:r>
+      <w:proofErr w:type="spellEnd"/>
+      <w:r>
+        <w:rPr>
+          <w:szCs w:val="24"/>
+        </w:rPr>
+        <w:t xml:space="preserve">. It is no longer possible to purchase just access to </w:t>
+      </w:r>
+      <w:proofErr w:type="spellStart"/>
+      <w:r>
+        <w:rPr>
+          <w:szCs w:val="24"/>
+        </w:rPr>
+        <w:t>WebAssign</w:t>
+      </w:r>
+      <w:proofErr w:type="spellEnd"/>
+      <w:r>
+        <w:rPr>
+          <w:szCs w:val="24"/>
+        </w:rPr>
+        <w:t>, it is sold together with the eBook.</w:t>
       </w:r>
       <w:r>
         <w:rPr>
@@ -1340,7 +1440,21 @@
         <w:rPr>
           <w:szCs w:val="24"/>
         </w:rPr>
-        <w:t>Homework is done with Webassign (</w:t>
+        <w:t xml:space="preserve">Homework is done with </w:t>
+      </w:r>
+      <w:proofErr w:type="spellStart"/>
+      <w:r>
+        <w:rPr>
+          <w:szCs w:val="24"/>
+        </w:rPr>
+        <w:t>Webassign</w:t>
+      </w:r>
+      <w:proofErr w:type="spellEnd"/>
+      <w:r>
+        <w:rPr>
+          <w:szCs w:val="24"/>
+        </w:rPr>
+        <w:t xml:space="preserve"> (</w:t>
       </w:r>
       <w:hyperlink r:id="rId7" w:history="1">
         <w:r>
@@ -1550,15 +1664,7 @@
         <w:rPr>
           <w:szCs w:val="24"/>
         </w:rPr>
-        <w:t xml:space="preserve"> A calculator is not required for this course. Calculators can be used to assist with homework. However, the use of calculators or any other form of technology </w:t>
-      </w:r>
-      <w:bookmarkStart w:id="0" w:name="_GoBack"/>
-      <w:bookmarkEnd w:id="0"/>
-      <w:r>
-        <w:rPr>
-          <w:szCs w:val="24"/>
-        </w:rPr>
-        <w:t>on exams will not be permitted.</w:t>
+        <w:t xml:space="preserve"> A calculator is not required for this course. Calculators can be used to assist with homework. However, the use of calculators or any other form of technology on exams will not be permitted.</w:t>
       </w:r>
     </w:p>
     <w:p>
@@ -1902,7 +2008,23 @@
           <w:color w:val="000000"/>
           <w:szCs w:val="24"/>
         </w:rPr>
-        <w:t xml:space="preserve">I invite you and strongly encourage you to make use of my office hours. If anytime during the course you need help or special consideration regarding any subject, please do not hesitate to speak with me. The use of information technologies such as email, pictures of your work taken with your phone, and the internet have become routine learning tools. It is imperative that you use email to communicate with me. Accordingly, you must have a TC email account, check it often and Webassign announcements regularly. </w:t>
+        <w:t xml:space="preserve">I invite you and strongly encourage you to make use of my office hours. If anytime during the course you need help or special consideration regarding any subject, please do not hesitate to speak with me. The use of information technologies such as email, pictures of your work taken with your phone, and the internet have become routine learning tools. It is imperative that you use email to communicate with me. Accordingly, you must have a TC email account, check it often and </w:t>
+      </w:r>
+      <w:proofErr w:type="spellStart"/>
+      <w:r>
+        <w:rPr>
+          <w:color w:val="000000"/>
+          <w:szCs w:val="24"/>
+        </w:rPr>
+        <w:t>Webassign</w:t>
+      </w:r>
+      <w:proofErr w:type="spellEnd"/>
+      <w:r>
+        <w:rPr>
+          <w:color w:val="000000"/>
+          <w:szCs w:val="24"/>
+        </w:rPr>
+        <w:t xml:space="preserve"> announcements regularly. </w:t>
       </w:r>
       <w:r>
         <w:rPr>
@@ -1993,21 +2115,23 @@
           <w:color w:val="000000"/>
           <w:szCs w:val="24"/>
         </w:rPr>
-        <w:t xml:space="preserve">It is the aim of the </w:t>
-      </w:r>
+        <w:t xml:space="preserve">It is the aim of the faculty of </w:t>
+      </w:r>
+      <w:proofErr w:type="spellStart"/>
       <w:r>
         <w:rPr>
           <w:color w:val="000000"/>
           <w:szCs w:val="24"/>
         </w:rPr>
-        <w:t>faculty of Tougaloo College</w:t>
-      </w:r>
+        <w:t>Tougaloo</w:t>
+      </w:r>
+      <w:proofErr w:type="spellEnd"/>
       <w:r>
         <w:rPr>
           <w:color w:val="000000"/>
           <w:szCs w:val="24"/>
         </w:rPr>
-        <w:t xml:space="preserve"> to foster a spirit of complete honesty and high standards of integrity. “Scholastic dishonesty” includes but not limited to cheating, plagiarism, collusion, falsifying academic records, misrepresenting facts, and any act designed to give unfair academic advantage to the student. Please familiarize yourself with “scholastic dishonesty” in the </w:t>
+        <w:t xml:space="preserve"> College to foster a spirit of complete honesty and high standards of integrity. “Scholastic dishonesty” includes but not limited to cheating, plagiarism, collusion, falsifying academic records, misrepresenting facts, and any act designed to give unfair academic advantage to the student. Please familiarize yourself with “scholastic dishonesty” in the </w:t>
       </w:r>
       <w:r>
         <w:rPr>
@@ -2080,14 +2204,7 @@
           <w:color w:val="000000"/>
           <w:szCs w:val="24"/>
         </w:rPr>
-        <w:t>In MAT 221</w:t>
-      </w:r>
-      <w:r>
-        <w:rPr>
-          <w:color w:val="000000"/>
-          <w:szCs w:val="24"/>
-        </w:rPr>
-        <w:t xml:space="preserve"> students will develop skills to: (1) explain the concepts of differential and integral calculus, including limits; (2) calculate derivatives, indefinite and definite integrals; Student mastery of problem solving skills will be assessed through homework exercises, in-class quizzes, and examinations. </w:t>
+        <w:t xml:space="preserve">In MAT 221 students will develop skills to: (1) explain the concepts of differential and integral calculus, including limits; (2) calculate derivatives, indefinite and definite integrals; Student mastery of problem solving skills will be assessed through homework exercises, in-class quizzes, and examinations. </w:t>
       </w:r>
     </w:p>
     <w:p>
@@ -2120,14 +2237,7 @@
           <w:color w:val="000000"/>
           <w:szCs w:val="24"/>
         </w:rPr>
-        <w:t>In MAT 221</w:t>
-      </w:r>
-      <w:r>
-        <w:rPr>
-          <w:color w:val="000000"/>
-          <w:szCs w:val="24"/>
-        </w:rPr>
-        <w:t xml:space="preserve"> students will learn how to adequately communicate mathematical information in writing, verbally and graphically, by using words, numerical answers, algebraic expressions, logical sentences, as well as graphs and diagrams. </w:t>
+        <w:t xml:space="preserve">In MAT 221 students will learn how to adequately communicate mathematical information in writing, verbally and graphically, by using words, numerical answers, algebraic expressions, logical sentences, as well as graphs and diagrams. </w:t>
       </w:r>
     </w:p>
     <w:p>
@@ -2160,14 +2270,7 @@
           <w:color w:val="000000"/>
           <w:szCs w:val="24"/>
         </w:rPr>
-        <w:t>In MAT 221</w:t>
-      </w:r>
-      <w:r>
-        <w:rPr>
-          <w:color w:val="000000"/>
-          <w:szCs w:val="24"/>
-        </w:rPr>
-        <w:t xml:space="preserve"> students will learn how to identify, understand and apply mathematical and logical reasoning to theoretical and applied problems. </w:t>
+        <w:t xml:space="preserve">In MAT 221 students will learn how to identify, understand and apply mathematical and logical reasoning to theoretical and applied problems. </w:t>
       </w:r>
     </w:p>
     <w:p>
@@ -2201,14 +2304,7 @@
           <w:color w:val="000000"/>
           <w:szCs w:val="24"/>
         </w:rPr>
-        <w:t>In MAT 221</w:t>
-      </w:r>
-      <w:r>
-        <w:rPr>
-          <w:color w:val="000000"/>
-          <w:szCs w:val="24"/>
-        </w:rPr>
-        <w:t xml:space="preserve"> students will learn to identify and interpret mathematical information contained in formulas, graphs and tables, in particular: (a) formulas for differentiation; (b) applications of derivatives to optimization; (c) applications of integration to area. The development of student interpretative and inference skills will be assessed through homework exercises, in-class quizzes, and examinations. </w:t>
+        <w:t xml:space="preserve">In MAT 221 students will learn to identify and interpret mathematical information contained in formulas, graphs and tables, in particular: (a) formulas for differentiation; (b) applications of derivatives to optimization; (c) applications of integration to area. The development of student interpretative and inference skills will be assessed through homework exercises, in-class quizzes, and examinations. </w:t>
       </w:r>
     </w:p>
     <w:p>
@@ -2234,23 +2330,25 @@
           <w:color w:val="000000"/>
           <w:szCs w:val="24"/>
         </w:rPr>
-        <w:t>College-Level Competency: Students gradu</w:t>
-      </w:r>
+        <w:t xml:space="preserve">College-Level Competency: Students graduating from </w:t>
+      </w:r>
+      <w:proofErr w:type="spellStart"/>
       <w:r>
         <w:rPr>
           <w:i/>
           <w:color w:val="000000"/>
           <w:szCs w:val="24"/>
         </w:rPr>
-        <w:t>ating from Tougaloo College</w:t>
-      </w:r>
+        <w:t>Tougaloo</w:t>
+      </w:r>
+      <w:proofErr w:type="spellEnd"/>
       <w:r>
         <w:rPr>
           <w:i/>
           <w:color w:val="000000"/>
           <w:szCs w:val="24"/>
         </w:rPr>
-        <w:t xml:space="preserve"> should be able to: demonstrate the ability to apply quantitative and logical skills to solve problems. In particular, students who have taken MAT 221 will be able to use the course-specific learning objectives in order to provide individual solutions to mathematical problems and interpret the results in a relevant manner. The assessment of these skills will be conducted via embedded assessments in final exams, senior surveys (GSS) and senior assessments (OSA). </w:t>
+        <w:t xml:space="preserve"> College should be able to: demonstrate the ability to apply quantitative and logical skills to solve problems. In particular, students who have taken MAT 221 will be able to use the course-specific learning objectives in order to provide individual solutions to mathematical problems and interpret the results in a relevant manner. The assessment of these skills will be conducted via embedded assessments in final exams, senior surveys (GSS) and senior assessments (OSA). </w:t>
       </w:r>
     </w:p>
     <w:p>
@@ -2290,21 +2388,7 @@
           <w:szCs w:val="24"/>
         </w:rPr>
         <w:lastRenderedPageBreak/>
-        <w:t>and examinations. The following assessments represent a general departmental requirement: - 1). Homework assignments are expected to be given weekly, either as on-line, web-based assignments, or as writing-intensive assignments - 2). It is expected that a test will be given at the end of each major chapter - 3). A common, unique departmental final exam will be given according to the academic schedu</w:t>
-      </w:r>
-      <w:r>
-        <w:rPr>
-          <w:color w:val="000000"/>
-          <w:szCs w:val="24"/>
-        </w:rPr>
-        <w:t>le established by the college</w:t>
-      </w:r>
-      <w:r>
-        <w:rPr>
-          <w:color w:val="000000"/>
-          <w:szCs w:val="24"/>
-        </w:rPr>
-        <w:t xml:space="preserve"> and department, for all the course sections whose primary delivery method is the traditional one (lecture, face-to-face). </w:t>
+        <w:t xml:space="preserve">and examinations. The following assessments represent a general departmental requirement: - 1). Homework assignments are expected to be given weekly, either as on-line, web-based assignments, or as writing-intensive assignments - 2). It is expected that a test will be given at the end of each major chapter - 3). A common, unique departmental final exam will be given according to the academic schedule established by the college and department, for all the course sections whose primary delivery method is the traditional one (lecture, face-to-face). </w:t>
       </w:r>
     </w:p>
     <w:p>
@@ -2391,7 +2475,15 @@
         <w:pStyle w:val="Normal1"/>
       </w:pPr>
       <w:r>
-        <w:t xml:space="preserve">As a member of the Tougaloo College faculty, I am concerned about the well-being and development of our students, and am available to discuss any concerns.  Faculty are legally obligated to share information with the College’s Title IX coordinator in certain situations to </w:t>
+        <w:t xml:space="preserve">As a member of the </w:t>
+      </w:r>
+      <w:proofErr w:type="spellStart"/>
+      <w:r>
+        <w:t>Tougaloo</w:t>
+      </w:r>
+      <w:proofErr w:type="spellEnd"/>
+      <w:r>
+        <w:t xml:space="preserve"> College faculty, I am concerned about the well-being and development of our students, and am available to discuss any concerns.  Faculty are legally obligated to share information with the College’s Title IX coordinator in certain situations to </w:t>
       </w:r>
       <w:r>
         <w:rPr>
@@ -2505,18 +2597,40 @@
         <w:rPr>
           <w:color w:val="2E2C1F"/>
         </w:rPr>
-        <w:t xml:space="preserve"> Floor Jamerson Hall</w:t>
+        <w:t xml:space="preserve"> Floor </w:t>
+      </w:r>
+      <w:proofErr w:type="spellStart"/>
+      <w:r>
+        <w:rPr>
+          <w:color w:val="2E2C1F"/>
+        </w:rPr>
+        <w:t>Jamerson</w:t>
+      </w:r>
+      <w:proofErr w:type="spellEnd"/>
+      <w:r>
+        <w:rPr>
+          <w:color w:val="2E2C1F"/>
+        </w:rPr>
+        <w:t xml:space="preserve"> Hall</w:t>
       </w:r>
     </w:p>
     <w:p>
       <w:pPr>
         <w:pStyle w:val="Normal1"/>
       </w:pPr>
+      <w:proofErr w:type="spellStart"/>
       <w:r>
         <w:rPr>
           <w:color w:val="2E2C1F"/>
         </w:rPr>
-        <w:t>Tougaloo, MS  39174</w:t>
+        <w:t>Tougaloo</w:t>
+      </w:r>
+      <w:proofErr w:type="spellEnd"/>
+      <w:r>
+        <w:rPr>
+          <w:color w:val="2E2C1F"/>
+        </w:rPr>
+        <w:t>, MS  39174</w:t>
       </w:r>
     </w:p>
     <w:p>
@@ -2532,6 +2646,46 @@
         </w:rPr>
         <w:t>Phone; 601-977-7818</w:t>
       </w:r>
+    </w:p>
+    <w:p>
+      <w:pPr>
+        <w:pStyle w:val="Normal1"/>
+        <w:rPr>
+          <w:color w:val="2E2C1F"/>
+        </w:rPr>
+      </w:pPr>
+    </w:p>
+    <w:p>
+      <w:pPr>
+        <w:pStyle w:val="Normal1"/>
+        <w:rPr>
+          <w:color w:val="2E2C1F"/>
+        </w:rPr>
+      </w:pPr>
+    </w:p>
+    <w:p>
+      <w:pPr>
+        <w:pStyle w:val="Normal1"/>
+        <w:rPr>
+          <w:color w:val="2E2C1F"/>
+        </w:rPr>
+      </w:pPr>
+    </w:p>
+    <w:p>
+      <w:pPr>
+        <w:pStyle w:val="Normal1"/>
+        <w:rPr>
+          <w:color w:val="2E2C1F"/>
+        </w:rPr>
+      </w:pPr>
+    </w:p>
+    <w:p>
+      <w:pPr>
+        <w:pStyle w:val="Normal1"/>
+        <w:rPr>
+          <w:color w:val="2E2C1F"/>
+        </w:rPr>
+      </w:pPr>
     </w:p>
     <w:p>
       <w:pPr>
@@ -2769,7 +2923,6 @@
                 <w:sz w:val="20"/>
                 <w:szCs w:val="20"/>
               </w:rPr>
-              <w:lastRenderedPageBreak/>
               <w:t>Week 1:</w:t>
             </w:r>
           </w:p>
@@ -5420,7 +5573,6 @@
         <w:rPr>
           <w:szCs w:val="24"/>
         </w:rPr>
-        <w:lastRenderedPageBreak/>
         <w:t>To contact me, you may call my office, drop by my office, or e-mail me. Email is the best way to reach me. I will do my best to reply quickly.</w:t>
       </w:r>
     </w:p>
@@ -7305,19 +7457,12 @@
     </w:p>
     <w:p>
       <w:pPr>
-        <w:pStyle w:val="Normal1"/>
-        <w:rPr>
-          <w:b/>
-          <w:u w:val="single"/>
-        </w:rPr>
-      </w:pPr>
-    </w:p>
-    <w:p>
-      <w:pPr>
         <w:rPr>
           <w:sz w:val="20"/>
         </w:rPr>
       </w:pPr>
+      <w:bookmarkStart w:id="0" w:name="_GoBack"/>
+      <w:bookmarkEnd w:id="0"/>
     </w:p>
     <w:sectPr>
       <w:headerReference w:type="even" r:id="rId8"/>
@@ -7424,7 +7569,7 @@
       <w:rPr>
         <w:noProof/>
       </w:rPr>
-      <w:t>3</w:t>
+      <w:t>6</w:t>
     </w:r>
     <w:r>
       <w:rPr>
@@ -7522,7 +7667,31 @@
         <w:sz w:val="18"/>
         <w:szCs w:val="18"/>
       </w:rPr>
-      <w:t>QEP Theme: Advancing Student  Learning Through  Enhancement of Critical Thinking and Analytical Reasoning</w:t>
+      <w:t xml:space="preserve">QEP Theme: Advancing </w:t>
+    </w:r>
+    <w:proofErr w:type="gramStart"/>
+    <w:r>
+      <w:rPr>
+        <w:b/>
+        <w:bCs/>
+        <w:i/>
+        <w:iCs/>
+        <w:sz w:val="18"/>
+        <w:szCs w:val="18"/>
+      </w:rPr>
+      <w:t>Student  Learning</w:t>
+    </w:r>
+    <w:proofErr w:type="gramEnd"/>
+    <w:r>
+      <w:rPr>
+        <w:b/>
+        <w:bCs/>
+        <w:i/>
+        <w:iCs/>
+        <w:sz w:val="18"/>
+        <w:szCs w:val="18"/>
+      </w:rPr>
+      <w:t xml:space="preserve"> Through  Enhancement of Critical Thinking and Analytical Reasoning</w:t>
     </w:r>
   </w:p>
   <w:p>
@@ -7557,7 +7726,7 @@
       <w:rPr>
         <w:noProof/>
       </w:rPr>
-      <w:t>5/7/2020</w:t>
+      <w:t>5/12/2020</w:t>
     </w:r>
     <w:r>
       <w:rPr>
@@ -7604,7 +7773,31 @@
         <w:sz w:val="18"/>
         <w:szCs w:val="18"/>
       </w:rPr>
-      <w:t>QEP Theme: Advancing Student  Learning Through  Enhancement of Critical Thinking and Analytical Reasoning</w:t>
+      <w:t xml:space="preserve">QEP Theme: Advancing </w:t>
+    </w:r>
+    <w:proofErr w:type="gramStart"/>
+    <w:r>
+      <w:rPr>
+        <w:b/>
+        <w:bCs/>
+        <w:i/>
+        <w:iCs/>
+        <w:sz w:val="18"/>
+        <w:szCs w:val="18"/>
+      </w:rPr>
+      <w:t>Student  Learning</w:t>
+    </w:r>
+    <w:proofErr w:type="gramEnd"/>
+    <w:r>
+      <w:rPr>
+        <w:b/>
+        <w:bCs/>
+        <w:i/>
+        <w:iCs/>
+        <w:sz w:val="18"/>
+        <w:szCs w:val="18"/>
+      </w:rPr>
+      <w:t xml:space="preserve"> Through  Enhancement of Critical Thinking and Analytical Reasoning</w:t>
     </w:r>
   </w:p>
   <w:p>
